--- a/saMhitA/06/TS 6 Baraha.docx
+++ b/saMhitA/06/TS 6 Baraha.docx
@@ -282,27 +282,7 @@
           <w:szCs w:val="36"/>
           <w:lang w:bidi="hi-IN"/>
         </w:rPr>
-        <w:t xml:space="preserve">Confirm corrections given in TS </w:t>
-      </w:r>
-      <w:r>
-        <w:rPr>
-          <w:rFonts w:ascii="Arial" w:hAnsi="Arial" w:cs="Arial"/>
-          <w:color w:val="000000"/>
-          <w:sz w:val="36"/>
-          <w:szCs w:val="36"/>
-          <w:lang w:bidi="hi-IN"/>
-        </w:rPr>
-        <w:t>6</w:t>
-      </w:r>
-      <w:r>
-        <w:rPr>
-          <w:rFonts w:ascii="Arial" w:hAnsi="Arial" w:cs="Arial"/>
-          <w:color w:val="000000"/>
-          <w:sz w:val="36"/>
-          <w:szCs w:val="36"/>
-          <w:lang w:bidi="hi-IN"/>
-        </w:rPr>
-        <w:t xml:space="preserve"> Kandam are incorporated</w:t>
+        <w:t>Confirm corrections given in TS 6 Kandam are incorporated</w:t>
       </w:r>
     </w:p>
     <w:p>
@@ -329,7 +309,19 @@
           <w:szCs w:val="36"/>
           <w:lang w:bidi="hi-IN"/>
         </w:rPr>
-        <w:t xml:space="preserve">Kindly notify any major errors or inadvertent deletions to maild id- </w:t>
+        <w:t>Kindly notify any major errors or inadvertent deletions to mail</w:t>
+      </w:r>
+      <w:bookmarkStart w:id="0" w:name="_GoBack"/>
+      <w:bookmarkEnd w:id="0"/>
+      <w:r>
+        <w:rPr>
+          <w:rFonts w:ascii="Arial" w:hAnsi="Arial" w:cs="Arial"/>
+          <w:color w:val="000000"/>
+          <w:sz w:val="36"/>
+          <w:szCs w:val="36"/>
+          <w:lang w:bidi="hi-IN"/>
+        </w:rPr>
+        <w:t xml:space="preserve"> id- </w:t>
       </w:r>
       <w:r>
         <w:rPr>
@@ -34474,8 +34466,6 @@
           <w:lang w:bidi="hi-IN"/>
         </w:rPr>
       </w:pPr>
-      <w:bookmarkStart w:id="0" w:name="_GoBack"/>
-      <w:bookmarkEnd w:id="0"/>
     </w:p>
     <w:p>
       <w:pPr>
@@ -36467,7 +36457,7 @@
         <w:sz w:val="28"/>
         <w:szCs w:val="28"/>
       </w:rPr>
-      <w:t>19</w:t>
+      <w:t>21</w:t>
     </w:r>
     <w:r>
       <w:rPr>
@@ -36807,17 +36797,7 @@
         <w:sz w:val="24"/>
         <w:szCs w:val="24"/>
       </w:rPr>
-      <w:t xml:space="preserve"> </w:t>
-    </w:r>
-    <w:r>
-      <w:rPr>
-        <w:rFonts w:ascii="Arial" w:hAnsi="Arial" w:cs="Arial"/>
-        <w:b/>
-        <w:bCs/>
-        <w:sz w:val="24"/>
-        <w:szCs w:val="24"/>
-      </w:rPr>
-      <w:t>6</w:t>
+      <w:t xml:space="preserve"> 6</w:t>
     </w:r>
     <w:r>
       <w:rPr>
@@ -36871,17 +36851,7 @@
         <w:sz w:val="24"/>
         <w:szCs w:val="24"/>
       </w:rPr>
-      <w:t xml:space="preserve"> </w:t>
-    </w:r>
-    <w:r>
-      <w:rPr>
-        <w:rFonts w:ascii="Arial" w:hAnsi="Arial" w:cs="Arial"/>
-        <w:b/>
-        <w:bCs/>
-        <w:sz w:val="24"/>
-        <w:szCs w:val="24"/>
-      </w:rPr>
-      <w:t>6</w:t>
+      <w:t xml:space="preserve"> 6</w:t>
     </w:r>
     <w:r>
       <w:rPr>
@@ -36942,17 +36912,7 @@
         <w:sz w:val="36"/>
         <w:szCs w:val="36"/>
       </w:rPr>
-      <w:t>6</w:t>
-    </w:r>
-    <w:r>
-      <w:rPr>
-        <w:rFonts w:ascii="Arial" w:hAnsi="Arial" w:cs="Arial"/>
-        <w:b/>
-        <w:bCs/>
-        <w:sz w:val="36"/>
-        <w:szCs w:val="36"/>
-      </w:rPr>
-      <w:t xml:space="preserve"> </w:t>
+      <w:t xml:space="preserve">6 </w:t>
     </w:r>
     <w:r>
       <w:rPr>
@@ -37819,7 +37779,7 @@
 </file>
 
 <file path=customXml/itemProps1.xml><?xml version="1.0" encoding="utf-8"?>
-<ds:datastoreItem xmlns:ds="http://schemas.openxmlformats.org/officeDocument/2006/customXml" ds:itemID="{07EBC1BF-9DA8-4888-9924-9F923C5452A1}">
+<ds:datastoreItem xmlns:ds="http://schemas.openxmlformats.org/officeDocument/2006/customXml" ds:itemID="{5D61408B-A744-419F-9CAF-CFDF00F35FE9}">
   <ds:schemaRefs>
     <ds:schemaRef ds:uri="http://schemas.openxmlformats.org/officeDocument/2006/bibliography"/>
   </ds:schemaRefs>
